--- a/public/docs/latest/sequence-diagrams.docx
+++ b/public/docs/latest/sequence-diagrams.docx
@@ -33,6 +33,14 @@
       </w:pPr>
       <w:r>
         <w:t xml:space="preserve">Finanzas SD – Sequence diagrams / Diagramas de secuencia</w:t>
+      </w:r>
+    </w:p>
+    <w:p>
+      <w:pPr>
+        <w:pStyle w:val="FirstParagraph"/>
+      </w:pPr>
+      <w:r>
+        <w:t xml:space="preserve">Executive perspective: these flows show how PMO, Finanzas, and SDMT coordinate handoffs and reconciliations with evidence and access controls at every step. / Perspectiva ejecutiva: estos flujos muestran cómo PMO, Finanzas y SDMT coordinan handoffs y conciliaciones con evidencia y controles de acceso en cada paso.</w:t>
       </w:r>
     </w:p>
     <w:bookmarkStart w:id="20" w:name="project-intake-to-sdmt-handoff"/>

--- a/public/docs/latest/sequence-diagrams.docx
+++ b/public/docs/latest/sequence-diagrams.docx
@@ -23,7 +23,7 @@
         <w:pStyle w:val="Date"/>
       </w:pPr>
       <w:r>
-        <w:t xml:space="preserve">December 5, 2025</w:t>
+        <w:t xml:space="preserve">December 6, 2025</w:t>
       </w:r>
     </w:p>
     <w:bookmarkStart w:id="23" w:name="X56b2a1b5a937eaac173b2dd9eb4f9765b4e738d"/>

--- a/public/docs/latest/sequence-diagrams.docx
+++ b/public/docs/latest/sequence-diagrams.docx
@@ -26,7 +26,7 @@
         <w:t xml:space="preserve">December 6, 2025</w:t>
       </w:r>
     </w:p>
-    <w:bookmarkStart w:id="23" w:name="X56b2a1b5a937eaac173b2dd9eb4f9765b4e738d"/>
+    <w:bookmarkStart w:id="29" w:name="X56b2a1b5a937eaac173b2dd9eb4f9765b4e738d"/>
     <w:p>
       <w:pPr>
         <w:pStyle w:val="Heading1"/>
@@ -40,16 +40,75 @@
         <w:pStyle w:val="FirstParagraph"/>
       </w:pPr>
       <w:r>
+        <w:rPr>
+          <w:bCs/>
+          <w:b/>
+        </w:rPr>
+        <w:t xml:space="preserve">Last updated:</w:t>
+      </w:r>
+      <w:r>
+        <w:t xml:space="preserve"> </w:t>
+      </w:r>
+      <w:r>
+        <w:t xml:space="preserve">2025-12-06</w:t>
+      </w:r>
+      <w:r>
+        <w:br/>
+      </w:r>
+      <w:r>
+        <w:rPr>
+          <w:bCs/>
+          <w:b/>
+        </w:rPr>
+        <w:t xml:space="preserve">Audience:</w:t>
+      </w:r>
+      <w:r>
+        <w:t xml:space="preserve"> </w:t>
+      </w:r>
+      <w:r>
+        <w:t xml:space="preserve">Engineers, SDMT, PMO</w:t>
+      </w:r>
+      <w:r>
+        <w:br/>
+      </w:r>
+      <w:r>
+        <w:rPr>
+          <w:bCs/>
+          <w:b/>
+        </w:rPr>
+        <w:t xml:space="preserve">Purpose:</w:t>
+      </w:r>
+      <w:r>
+        <w:t xml:space="preserve"> </w:t>
+      </w:r>
+      <w:r>
+        <w:t xml:space="preserve">Visual flows for key processes and interactions</w:t>
+      </w:r>
+    </w:p>
+    <w:p>
+      <w:pPr>
+        <w:pStyle w:val="BodyText"/>
+      </w:pPr>
+      <w:r>
         <w:t xml:space="preserve">Executive perspective: these flows show how PMO, Finanzas, and SDMT coordinate handoffs and reconciliations with evidence and access controls at every step. / Perspectiva ejecutiva: estos flujos muestran cómo PMO, Finanzas y SDMT coordinan handoffs y conciliaciones con evidencia y controles de acceso en cada paso.</w:t>
       </w:r>
     </w:p>
-    <w:bookmarkStart w:id="20" w:name="project-intake-to-sdmt-handoff"/>
+    <w:bookmarkStart w:id="24" w:name="X25db01b53e684a5d829a14a2a59093b2a01646e"/>
     <w:p>
       <w:pPr>
         <w:pStyle w:val="Heading2"/>
       </w:pPr>
       <w:r>
-        <w:t xml:space="preserve">Project intake to SDMT handoff</w:t>
+        <w:t xml:space="preserve">Architecture Diagrams / Diagramas de arquitectura</w:t>
+      </w:r>
+    </w:p>
+    <w:bookmarkStart w:id="20" w:name="executive-view"/>
+    <w:p>
+      <w:pPr>
+        <w:pStyle w:val="Heading3"/>
+      </w:pPr>
+      <w:r>
+        <w:t xml:space="preserve">Executive View</w:t>
       </w:r>
     </w:p>
     <w:p>
@@ -61,44 +120,36 @@
         <w:pStyle w:val="Compact"/>
       </w:pPr>
       <w:r>
-        <w:t xml:space="preserve">Flujo: PMO crea proyecto → define baseline → asocia rubros → genera handoff para SDMT.</w:t>
-      </w:r>
-    </w:p>
-    <w:p>
-      <w:pPr>
-        <w:numPr>
-          <w:ilvl w:val="0"/>
-          <w:numId w:val="1001"/>
-        </w:numPr>
-        <w:pStyle w:val="Compact"/>
-      </w:pPr>
-      <w:r>
-        <w:t xml:space="preserve">Ver</w:t>
+        <w:rPr>
+          <w:bCs/>
+          <w:b/>
+        </w:rPr>
+        <w:t xml:space="preserve">Executive Architecture</w:t>
       </w:r>
       <w:r>
         <w:t xml:space="preserve"> </w:t>
+      </w:r>
+      <w:r>
+        <w:t xml:space="preserve">(</w:t>
       </w:r>
       <w:r>
         <w:rPr>
           <w:rStyle w:val="VerbatimChar"/>
         </w:rPr>
-        <w:t xml:space="preserve">diagrams/finanzas-sequence-handoff.svg</w:t>
-      </w:r>
-      <w:r>
-        <w:t xml:space="preserve"> </w:t>
-      </w:r>
-      <w:r>
-        <w:t xml:space="preserve">para pasos y validaciones.</w:t>
+        <w:t xml:space="preserve">diagrams/finanzas-architecture-executive.svg</w:t>
+      </w:r>
+      <w:r>
+        <w:t xml:space="preserve">) - High-level business view showing users, application modules, AWS cloud, and external systems. Ideal for stakeholder presentations.</w:t>
       </w:r>
     </w:p>
     <w:bookmarkEnd w:id="20"/>
-    <w:bookmarkStart w:id="21" w:name="invoice-reconciliation-with-evidence"/>
-    <w:p>
-      <w:pPr>
-        <w:pStyle w:val="Heading2"/>
-      </w:pPr>
-      <w:r>
-        <w:t xml:space="preserve">Invoice reconciliation with evidence</w:t>
+    <w:bookmarkStart w:id="21" w:name="technical-view"/>
+    <w:p>
+      <w:pPr>
+        <w:pStyle w:val="Heading3"/>
+      </w:pPr>
+      <w:r>
+        <w:t xml:space="preserve">Technical View</w:t>
       </w:r>
     </w:p>
     <w:p>
@@ -110,44 +161,36 @@
         <w:pStyle w:val="Compact"/>
       </w:pPr>
       <w:r>
-        <w:t xml:space="preserve">Flujo: Finanzas registra factura → adjunta evidencia → reconcilia contra forecast → actualiza estado.</w:t>
-      </w:r>
-    </w:p>
-    <w:p>
-      <w:pPr>
-        <w:numPr>
-          <w:ilvl w:val="0"/>
-          <w:numId w:val="1002"/>
-        </w:numPr>
-        <w:pStyle w:val="Compact"/>
-      </w:pPr>
-      <w:r>
-        <w:t xml:space="preserve">Ver</w:t>
+        <w:rPr>
+          <w:bCs/>
+          <w:b/>
+        </w:rPr>
+        <w:t xml:space="preserve">Technical AWS Architecture</w:t>
       </w:r>
       <w:r>
         <w:t xml:space="preserve"> </w:t>
+      </w:r>
+      <w:r>
+        <w:t xml:space="preserve">(</w:t>
       </w:r>
       <w:r>
         <w:rPr>
           <w:rStyle w:val="VerbatimChar"/>
         </w:rPr>
-        <w:t xml:space="preserve">diagrams/finanzas-sequence-recon.svg</w:t>
-      </w:r>
-      <w:r>
-        <w:t xml:space="preserve"> </w:t>
-      </w:r>
-      <w:r>
-        <w:t xml:space="preserve">para detalles de llamadas y accesos a DynamoDB/S3.</w:t>
+        <w:t xml:space="preserve">diagrams/finanzas-architecture-technical.svg</w:t>
+      </w:r>
+      <w:r>
+        <w:t xml:space="preserve">) - Detailed AWS services diagram showing CloudFront, S3, Cognito, API Gateway, Lambda functions, DynamoDB tables, and CloudWatch. For engineering and DevOps teams.</w:t>
       </w:r>
     </w:p>
     <w:bookmarkEnd w:id="21"/>
-    <w:bookmarkStart w:id="22" w:name="notes-notas"/>
-    <w:p>
-      <w:pPr>
-        <w:pStyle w:val="Heading2"/>
-      </w:pPr>
-      <w:r>
-        <w:t xml:space="preserve">Notes / Notas</w:t>
+    <w:bookmarkStart w:id="23" w:name="original-architecture"/>
+    <w:p>
+      <w:pPr>
+        <w:pStyle w:val="Heading3"/>
+      </w:pPr>
+      <w:r>
+        <w:t xml:space="preserve">Original Architecture</w:t>
       </w:r>
     </w:p>
     <w:p>
@@ -159,23 +202,197 @@
         <w:pStyle w:val="Compact"/>
       </w:pPr>
       <w:r>
-        <w:t xml:space="preserve">Todos los pasos requieren JWT con grupo habilitado; fallas de auth responden 401/403.</w:t>
+        <w:rPr>
+          <w:bCs/>
+          <w:b/>
+        </w:rPr>
+        <w:t xml:space="preserve">System Architecture</w:t>
+      </w:r>
+      <w:r>
+        <w:t xml:space="preserve"> </w:t>
+      </w:r>
+      <w:r>
+        <w:t xml:space="preserve">(</w:t>
+      </w:r>
+      <w:r>
+        <w:rPr>
+          <w:rStyle w:val="VerbatimChar"/>
+        </w:rPr>
+        <w:t xml:space="preserve">diagrams/finanzas-architecture.svg</w:t>
+      </w:r>
+      <w:r>
+        <w:t xml:space="preserve">) - Original compact architecture showing component relationships.</w:t>
+      </w:r>
+    </w:p>
+    <w:p>
+      <w:pPr>
+        <w:pStyle w:val="FirstParagraph"/>
+      </w:pPr>
+      <w:r>
+        <w:t xml:space="preserve">For creating professional Lucid versions, see</w:t>
+      </w:r>
+      <w:r>
+        <w:t xml:space="preserve"> </w:t>
+      </w:r>
+      <w:hyperlink r:id="rId22">
+        <w:r>
+          <w:rPr>
+            <w:rStyle w:val="Hyperlink"/>
+            <w:bCs/>
+            <w:b/>
+          </w:rPr>
+          <w:t xml:space="preserve">LUCID_GUIDELINES.md</w:t>
+        </w:r>
+      </w:hyperlink>
+      <w:r>
+        <w:t xml:space="preserve">.</w:t>
+      </w:r>
+    </w:p>
+    <w:bookmarkEnd w:id="23"/>
+    <w:bookmarkEnd w:id="24"/>
+    <w:bookmarkStart w:id="25" w:name="sequence-flows-flujos-de-secuencia"/>
+    <w:p>
+      <w:pPr>
+        <w:pStyle w:val="Heading2"/>
+      </w:pPr>
+      <w:r>
+        <w:t xml:space="preserve">Sequence Flows / Flujos de secuencia</w:t>
+      </w:r>
+    </w:p>
+    <w:bookmarkEnd w:id="25"/>
+    <w:bookmarkStart w:id="26" w:name="project-intake-to-sdmt-handoff"/>
+    <w:p>
+      <w:pPr>
+        <w:pStyle w:val="Heading2"/>
+      </w:pPr>
+      <w:r>
+        <w:t xml:space="preserve">Project intake to SDMT handoff</w:t>
       </w:r>
     </w:p>
     <w:p>
       <w:pPr>
         <w:numPr>
           <w:ilvl w:val="0"/>
-          <w:numId w:val="1003"/>
+          <w:numId w:val="1004"/>
         </w:numPr>
         <w:pStyle w:val="Compact"/>
       </w:pPr>
       <w:r>
+        <w:t xml:space="preserve">Flujo: PMO crea proyecto → define baseline → asocia rubros → genera handoff para SDMT.</w:t>
+      </w:r>
+    </w:p>
+    <w:p>
+      <w:pPr>
+        <w:numPr>
+          <w:ilvl w:val="0"/>
+          <w:numId w:val="1004"/>
+        </w:numPr>
+        <w:pStyle w:val="Compact"/>
+      </w:pPr>
+      <w:r>
+        <w:t xml:space="preserve">Ver</w:t>
+      </w:r>
+      <w:r>
+        <w:t xml:space="preserve"> </w:t>
+      </w:r>
+      <w:r>
+        <w:rPr>
+          <w:rStyle w:val="VerbatimChar"/>
+        </w:rPr>
+        <w:t xml:space="preserve">diagrams/finanzas-sequence-handoff.svg</w:t>
+      </w:r>
+      <w:r>
+        <w:t xml:space="preserve"> </w:t>
+      </w:r>
+      <w:r>
+        <w:t xml:space="preserve">para pasos y validaciones.</w:t>
+      </w:r>
+    </w:p>
+    <w:bookmarkEnd w:id="26"/>
+    <w:bookmarkStart w:id="27" w:name="invoice-reconciliation-with-evidence"/>
+    <w:p>
+      <w:pPr>
+        <w:pStyle w:val="Heading2"/>
+      </w:pPr>
+      <w:r>
+        <w:t xml:space="preserve">Invoice reconciliation with evidence</w:t>
+      </w:r>
+    </w:p>
+    <w:p>
+      <w:pPr>
+        <w:numPr>
+          <w:ilvl w:val="0"/>
+          <w:numId w:val="1005"/>
+        </w:numPr>
+        <w:pStyle w:val="Compact"/>
+      </w:pPr>
+      <w:r>
+        <w:t xml:space="preserve">Flujo: Finanzas registra factura → adjunta evidencia → reconcilia contra forecast → actualiza estado.</w:t>
+      </w:r>
+    </w:p>
+    <w:p>
+      <w:pPr>
+        <w:numPr>
+          <w:ilvl w:val="0"/>
+          <w:numId w:val="1005"/>
+        </w:numPr>
+        <w:pStyle w:val="Compact"/>
+      </w:pPr>
+      <w:r>
+        <w:t xml:space="preserve">Ver</w:t>
+      </w:r>
+      <w:r>
+        <w:t xml:space="preserve"> </w:t>
+      </w:r>
+      <w:r>
+        <w:rPr>
+          <w:rStyle w:val="VerbatimChar"/>
+        </w:rPr>
+        <w:t xml:space="preserve">diagrams/finanzas-sequence-recon.svg</w:t>
+      </w:r>
+      <w:r>
+        <w:t xml:space="preserve"> </w:t>
+      </w:r>
+      <w:r>
+        <w:t xml:space="preserve">para detalles de llamadas y accesos a DynamoDB/S3.</w:t>
+      </w:r>
+    </w:p>
+    <w:bookmarkEnd w:id="27"/>
+    <w:bookmarkStart w:id="28" w:name="notes-notas"/>
+    <w:p>
+      <w:pPr>
+        <w:pStyle w:val="Heading2"/>
+      </w:pPr>
+      <w:r>
+        <w:t xml:space="preserve">Notes / Notas</w:t>
+      </w:r>
+    </w:p>
+    <w:p>
+      <w:pPr>
+        <w:numPr>
+          <w:ilvl w:val="0"/>
+          <w:numId w:val="1006"/>
+        </w:numPr>
+        <w:pStyle w:val="Compact"/>
+      </w:pPr>
+      <w:r>
+        <w:t xml:space="preserve">Todos los pasos requieren JWT con grupo habilitado; fallas de auth responden 401/403.</w:t>
+      </w:r>
+    </w:p>
+    <w:p>
+      <w:pPr>
+        <w:numPr>
+          <w:ilvl w:val="0"/>
+          <w:numId w:val="1006"/>
+        </w:numPr>
+        <w:pStyle w:val="Compact"/>
+      </w:pPr>
+      <w:r>
         <w:t xml:space="preserve">La UI usa loaders optimistas, pero la confirmación depende de la respuesta de API.</w:t>
       </w:r>
     </w:p>
-    <w:bookmarkEnd w:id="22"/>
-    <w:bookmarkEnd w:id="23"/>
+    <w:bookmarkEnd w:id="28"/>
+    <w:bookmarkEnd w:id="29"/>
     <w:sectPr/>
   </w:body>
 </w:document>
@@ -368,6 +585,15 @@
     <w:abstractNumId w:val="991"/>
   </w:num>
   <w:num w:numId="1003">
+    <w:abstractNumId w:val="991"/>
+  </w:num>
+  <w:num w:numId="1004">
+    <w:abstractNumId w:val="991"/>
+  </w:num>
+  <w:num w:numId="1005">
+    <w:abstractNumId w:val="991"/>
+  </w:num>
+  <w:num w:numId="1006">
     <w:abstractNumId w:val="991"/>
   </w:num>
 </w:numbering>

--- a/public/docs/latest/sequence-diagrams.docx
+++ b/public/docs/latest/sequence-diagrams.docx
@@ -23,7 +23,7 @@
         <w:pStyle w:val="Date"/>
       </w:pPr>
       <w:r>
-        <w:t xml:space="preserve">December 6, 2025</w:t>
+        <w:t xml:space="preserve">December 8, 2025</w:t>
       </w:r>
     </w:p>
     <w:bookmarkStart w:id="29" w:name="X56b2a1b5a937eaac173b2dd9eb4f9765b4e738d"/>

--- a/public/docs/latest/sequence-diagrams.docx
+++ b/public/docs/latest/sequence-diagrams.docx
@@ -23,7 +23,7 @@
         <w:pStyle w:val="Date"/>
       </w:pPr>
       <w:r>
-        <w:t xml:space="preserve">December 8, 2025</w:t>
+        <w:t xml:space="preserve">December 10, 2025</w:t>
       </w:r>
     </w:p>
     <w:bookmarkStart w:id="29" w:name="X56b2a1b5a937eaac173b2dd9eb4f9765b4e738d"/>

--- a/public/docs/latest/sequence-diagrams.docx
+++ b/public/docs/latest/sequence-diagrams.docx
@@ -23,7 +23,7 @@
         <w:pStyle w:val="Date"/>
       </w:pPr>
       <w:r>
-        <w:t xml:space="preserve">December 10, 2025</w:t>
+        <w:t xml:space="preserve">December 11, 2025</w:t>
       </w:r>
     </w:p>
     <w:bookmarkStart w:id="29" w:name="X56b2a1b5a937eaac173b2dd9eb4f9765b4e738d"/>

--- a/public/docs/latest/sequence-diagrams.docx
+++ b/public/docs/latest/sequence-diagrams.docx
@@ -23,7 +23,7 @@
         <w:pStyle w:val="Date"/>
       </w:pPr>
       <w:r>
-        <w:t xml:space="preserve">December 11, 2025</w:t>
+        <w:t xml:space="preserve">December 12, 2025</w:t>
       </w:r>
     </w:p>
     <w:bookmarkStart w:id="29" w:name="X56b2a1b5a937eaac173b2dd9eb4f9765b4e738d"/>

--- a/public/docs/latest/sequence-diagrams.docx
+++ b/public/docs/latest/sequence-diagrams.docx
@@ -23,7 +23,7 @@
         <w:pStyle w:val="Date"/>
       </w:pPr>
       <w:r>
-        <w:t xml:space="preserve">December 12, 2025</w:t>
+        <w:t xml:space="preserve">December 13, 2025</w:t>
       </w:r>
     </w:p>
     <w:bookmarkStart w:id="29" w:name="X56b2a1b5a937eaac173b2dd9eb4f9765b4e738d"/>

--- a/public/docs/latest/sequence-diagrams.docx
+++ b/public/docs/latest/sequence-diagrams.docx
@@ -23,7 +23,7 @@
         <w:pStyle w:val="Date"/>
       </w:pPr>
       <w:r>
-        <w:t xml:space="preserve">December 13, 2025</w:t>
+        <w:t xml:space="preserve">December 14, 2025</w:t>
       </w:r>
     </w:p>
     <w:bookmarkStart w:id="29" w:name="X56b2a1b5a937eaac173b2dd9eb4f9765b4e738d"/>

--- a/public/docs/latest/sequence-diagrams.docx
+++ b/public/docs/latest/sequence-diagrams.docx
@@ -23,7 +23,7 @@
         <w:pStyle w:val="Date"/>
       </w:pPr>
       <w:r>
-        <w:t xml:space="preserve">December 14, 2025</w:t>
+        <w:t xml:space="preserve">December 15, 2025</w:t>
       </w:r>
     </w:p>
     <w:bookmarkStart w:id="29" w:name="X56b2a1b5a937eaac173b2dd9eb4f9765b4e738d"/>

--- a/public/docs/latest/sequence-diagrams.docx
+++ b/public/docs/latest/sequence-diagrams.docx
@@ -23,7 +23,7 @@
         <w:pStyle w:val="Date"/>
       </w:pPr>
       <w:r>
-        <w:t xml:space="preserve">December 15, 2025</w:t>
+        <w:t xml:space="preserve">December 17, 2025</w:t>
       </w:r>
     </w:p>
     <w:bookmarkStart w:id="29" w:name="X56b2a1b5a937eaac173b2dd9eb4f9765b4e738d"/>

--- a/public/docs/latest/sequence-diagrams.docx
+++ b/public/docs/latest/sequence-diagrams.docx
@@ -23,7 +23,7 @@
         <w:pStyle w:val="Date"/>
       </w:pPr>
       <w:r>
-        <w:t xml:space="preserve">December 17, 2025</w:t>
+        <w:t xml:space="preserve">December 23, 2025</w:t>
       </w:r>
     </w:p>
     <w:bookmarkStart w:id="29" w:name="X56b2a1b5a937eaac173b2dd9eb4f9765b4e738d"/>

--- a/public/docs/latest/sequence-diagrams.docx
+++ b/public/docs/latest/sequence-diagrams.docx
@@ -23,7 +23,7 @@
         <w:pStyle w:val="Date"/>
       </w:pPr>
       <w:r>
-        <w:t xml:space="preserve">December 23, 2025</w:t>
+        <w:t xml:space="preserve">January 8, 2026</w:t>
       </w:r>
     </w:p>
     <w:bookmarkStart w:id="29" w:name="X56b2a1b5a937eaac173b2dd9eb4f9765b4e738d"/>

--- a/public/docs/latest/sequence-diagrams.docx
+++ b/public/docs/latest/sequence-diagrams.docx
@@ -23,7 +23,7 @@
         <w:pStyle w:val="Date"/>
       </w:pPr>
       <w:r>
-        <w:t xml:space="preserve">January 8, 2026</w:t>
+        <w:t xml:space="preserve">January 9, 2026</w:t>
       </w:r>
     </w:p>
     <w:bookmarkStart w:id="29" w:name="X56b2a1b5a937eaac173b2dd9eb4f9765b4e738d"/>

--- a/public/docs/latest/sequence-diagrams.docx
+++ b/public/docs/latest/sequence-diagrams.docx
@@ -23,7 +23,7 @@
         <w:pStyle w:val="Date"/>
       </w:pPr>
       <w:r>
-        <w:t xml:space="preserve">January 9, 2026</w:t>
+        <w:t xml:space="preserve">January 11, 2026</w:t>
       </w:r>
     </w:p>
     <w:bookmarkStart w:id="29" w:name="X56b2a1b5a937eaac173b2dd9eb4f9765b4e738d"/>

--- a/public/docs/latest/sequence-diagrams.docx
+++ b/public/docs/latest/sequence-diagrams.docx
@@ -23,7 +23,7 @@
         <w:pStyle w:val="Date"/>
       </w:pPr>
       <w:r>
-        <w:t xml:space="preserve">January 11, 2026</w:t>
+        <w:t xml:space="preserve">January 13, 2026</w:t>
       </w:r>
     </w:p>
     <w:bookmarkStart w:id="29" w:name="X56b2a1b5a937eaac173b2dd9eb4f9765b4e738d"/>

--- a/public/docs/latest/sequence-diagrams.docx
+++ b/public/docs/latest/sequence-diagrams.docx
@@ -23,7 +23,7 @@
         <w:pStyle w:val="Date"/>
       </w:pPr>
       <w:r>
-        <w:t xml:space="preserve">January 13, 2026</w:t>
+        <w:t xml:space="preserve">January 14, 2026</w:t>
       </w:r>
     </w:p>
     <w:bookmarkStart w:id="29" w:name="X56b2a1b5a937eaac173b2dd9eb4f9765b4e738d"/>

--- a/public/docs/latest/sequence-diagrams.docx
+++ b/public/docs/latest/sequence-diagrams.docx
@@ -23,7 +23,7 @@
         <w:pStyle w:val="Date"/>
       </w:pPr>
       <w:r>
-        <w:t xml:space="preserve">January 14, 2026</w:t>
+        <w:t xml:space="preserve">January 15, 2026</w:t>
       </w:r>
     </w:p>
     <w:bookmarkStart w:id="29" w:name="X56b2a1b5a937eaac173b2dd9eb4f9765b4e738d"/>

--- a/public/docs/latest/sequence-diagrams.docx
+++ b/public/docs/latest/sequence-diagrams.docx
@@ -23,7 +23,7 @@
         <w:pStyle w:val="Date"/>
       </w:pPr>
       <w:r>
-        <w:t xml:space="preserve">January 15, 2026</w:t>
+        <w:t xml:space="preserve">January 16, 2026</w:t>
       </w:r>
     </w:p>
     <w:bookmarkStart w:id="29" w:name="X56b2a1b5a937eaac173b2dd9eb4f9765b4e738d"/>

--- a/public/docs/latest/sequence-diagrams.docx
+++ b/public/docs/latest/sequence-diagrams.docx
@@ -23,7 +23,7 @@
         <w:pStyle w:val="Date"/>
       </w:pPr>
       <w:r>
-        <w:t xml:space="preserve">January 16, 2026</w:t>
+        <w:t xml:space="preserve">January 17, 2026</w:t>
       </w:r>
     </w:p>
     <w:bookmarkStart w:id="29" w:name="X56b2a1b5a937eaac173b2dd9eb4f9765b4e738d"/>

--- a/public/docs/latest/sequence-diagrams.docx
+++ b/public/docs/latest/sequence-diagrams.docx
@@ -23,7 +23,7 @@
         <w:pStyle w:val="Date"/>
       </w:pPr>
       <w:r>
-        <w:t xml:space="preserve">January 17, 2026</w:t>
+        <w:t xml:space="preserve">January 18, 2026</w:t>
       </w:r>
     </w:p>
     <w:bookmarkStart w:id="29" w:name="X56b2a1b5a937eaac173b2dd9eb4f9765b4e738d"/>

--- a/public/docs/latest/sequence-diagrams.docx
+++ b/public/docs/latest/sequence-diagrams.docx
@@ -23,7 +23,7 @@
         <w:pStyle w:val="Date"/>
       </w:pPr>
       <w:r>
-        <w:t xml:space="preserve">January 18, 2026</w:t>
+        <w:t xml:space="preserve">January 20, 2026</w:t>
       </w:r>
     </w:p>
     <w:bookmarkStart w:id="29" w:name="X56b2a1b5a937eaac173b2dd9eb4f9765b4e738d"/>

--- a/public/docs/latest/sequence-diagrams.docx
+++ b/public/docs/latest/sequence-diagrams.docx
@@ -23,7 +23,7 @@
         <w:pStyle w:val="Date"/>
       </w:pPr>
       <w:r>
-        <w:t xml:space="preserve">January 20, 2026</w:t>
+        <w:t xml:space="preserve">January 22, 2026</w:t>
       </w:r>
     </w:p>
     <w:bookmarkStart w:id="29" w:name="X56b2a1b5a937eaac173b2dd9eb4f9765b4e738d"/>

--- a/public/docs/latest/sequence-diagrams.docx
+++ b/public/docs/latest/sequence-diagrams.docx
@@ -23,7 +23,7 @@
         <w:pStyle w:val="Date"/>
       </w:pPr>
       <w:r>
-        <w:t xml:space="preserve">January 22, 2026</w:t>
+        <w:t xml:space="preserve">January 23, 2026</w:t>
       </w:r>
     </w:p>
     <w:bookmarkStart w:id="29" w:name="X56b2a1b5a937eaac173b2dd9eb4f9765b4e738d"/>

--- a/public/docs/latest/sequence-diagrams.docx
+++ b/public/docs/latest/sequence-diagrams.docx
@@ -23,7 +23,7 @@
         <w:pStyle w:val="Date"/>
       </w:pPr>
       <w:r>
-        <w:t xml:space="preserve">January 23, 2026</w:t>
+        <w:t xml:space="preserve">January 25, 2026</w:t>
       </w:r>
     </w:p>
     <w:bookmarkStart w:id="29" w:name="X56b2a1b5a937eaac173b2dd9eb4f9765b4e738d"/>

--- a/public/docs/latest/sequence-diagrams.docx
+++ b/public/docs/latest/sequence-diagrams.docx
@@ -23,7 +23,7 @@
         <w:pStyle w:val="Date"/>
       </w:pPr>
       <w:r>
-        <w:t xml:space="preserve">January 25, 2026</w:t>
+        <w:t xml:space="preserve">January 29, 2026</w:t>
       </w:r>
     </w:p>
     <w:bookmarkStart w:id="29" w:name="X56b2a1b5a937eaac173b2dd9eb4f9765b4e738d"/>
